--- a/documentation/FIFO_constraints.docx
+++ b/documentation/FIFO_constraints.docx
@@ -2,42 +2,21 @@
 <file path=word/document.xml><?xml version="1.0" encoding="utf-8"?>
 <w:document xmlns:ve="http://schemas.openxmlformats.org/markup-compatibility/2006" xmlns:o="urn:schemas-microsoft-com:office:office" xmlns:r="http://schemas.openxmlformats.org/officeDocument/2006/relationships" xmlns:m="http://schemas.openxmlformats.org/officeDocument/2006/math" xmlns:v="urn:schemas-microsoft-com:vml" xmlns:wp="http://schemas.openxmlformats.org/drawingml/2006/wordprocessingDrawing" xmlns:w10="urn:schemas-microsoft-com:office:word" xmlns:w="http://schemas.openxmlformats.org/wordprocessingml/2006/main" xmlns:wne="http://schemas.microsoft.com/office/word/2006/wordml">
   <w:body>
-    <w:p>
-      <w:pPr>
-        <w:rPr>
-          <w:rFonts w:hint="eastAsia"/>
-        </w:rPr>
-      </w:pPr>
-    </w:p>
-    <w:p>
-      <w:pPr>
-        <w:rPr>
-          <w:rFonts w:hint="eastAsia"/>
-        </w:rPr>
-      </w:pPr>
-    </w:p>
+    <w:p/>
+    <w:p/>
     <w:p>
       <w:pPr>
         <w:ind w:firstLine="420"/>
-        <w:rPr>
-          <w:rFonts w:hint="eastAsia"/>
-        </w:rPr>
       </w:pPr>
     </w:p>
     <w:p>
       <w:pPr>
         <w:ind w:firstLine="420"/>
-        <w:rPr>
-          <w:rFonts w:hint="eastAsia"/>
-        </w:rPr>
       </w:pPr>
     </w:p>
     <w:p>
       <w:pPr>
         <w:ind w:firstLine="420"/>
-        <w:rPr>
-          <w:rFonts w:hint="eastAsia"/>
-        </w:rPr>
       </w:pPr>
       <w:r>
         <w:rPr>
@@ -90,25 +69,17 @@
         </w:drawing>
       </w:r>
     </w:p>
-    <w:p>
-      <w:pPr>
-        <w:rPr>
-          <w:rFonts w:hint="eastAsia"/>
-        </w:rPr>
-      </w:pPr>
-    </w:p>
-    <w:p>
-      <w:pPr>
-        <w:rPr>
-          <w:rFonts w:hint="eastAsia"/>
-          <w:sz w:val="32"/>
-        </w:rPr>
-      </w:pPr>
-    </w:p>
-    <w:p>
-      <w:pPr>
-        <w:rPr>
-          <w:rFonts w:hint="eastAsia"/>
+    <w:p/>
+    <w:p>
+      <w:pPr>
+        <w:rPr>
+          <w:sz w:val="32"/>
+        </w:rPr>
+      </w:pPr>
+    </w:p>
+    <w:p>
+      <w:pPr>
+        <w:rPr>
           <w:b/>
           <w:bCs/>
           <w:iCs/>
@@ -139,8 +110,8 @@
     </w:p>
     <w:p>
       <w:pPr>
-        <w:rPr>
-          <w:rFonts w:hint="eastAsia"/>
+        <w:outlineLvl w:val="0"/>
+        <w:rPr>
           <w:b/>
           <w:bCs/>
           <w:iCs/>
@@ -162,33 +133,31 @@
     <w:p>
       <w:pPr>
         <w:rPr>
-          <w:rFonts w:hint="eastAsia"/>
-          <w:b/>
-          <w:bCs/>
-          <w:iCs/>
-          <w:sz w:val="32"/>
-          <w:lang w:val="en-CA"/>
-        </w:rPr>
-      </w:pPr>
-    </w:p>
-    <w:p>
-      <w:pPr>
-        <w:rPr>
-          <w:rFonts w:hint="eastAsia"/>
-          <w:b/>
-          <w:bCs/>
-          <w:iCs/>
-          <w:sz w:val="32"/>
-          <w:lang w:val="en-CA"/>
-        </w:rPr>
-      </w:pPr>
-      <w:r>
-        <w:rPr>
-          <w:b/>
-          <w:bCs/>
-          <w:iCs/>
-          <w:sz w:val="32"/>
-          <w:lang w:val="en-CA"/>
+          <w:b/>
+          <w:bCs/>
+          <w:iCs/>
+          <w:sz w:val="32"/>
+          <w:lang w:val="en-CA"/>
+        </w:rPr>
+      </w:pPr>
+    </w:p>
+    <w:p>
+      <w:pPr>
+        <w:rPr>
+          <w:b/>
+          <w:bCs/>
+          <w:iCs/>
+          <w:sz w:val="32"/>
+          <w:lang w:val="en-CA"/>
+        </w:rPr>
+      </w:pPr>
+      <w:r>
+        <w:rPr>
+          <w:b/>
+          <w:bCs/>
+          <w:iCs/>
+          <w:noProof/>
+          <w:sz w:val="32"/>
         </w:rPr>
         <w:lastRenderedPageBreak/>
         <w:drawing>
@@ -210,7 +179,7 @@
                     <a:blip r:embed="rId7" cstate="print">
                       <a:extLst>
                         <a:ext uri="{28A0092B-C50C-407E-A947-70E740481C1C}">
-                          <a14:useLocalDpi xmlns="" xmlns:p="http://schemas.openxmlformats.org/presentationml/2006/main" xmlns:a14="http://schemas.microsoft.com/office/drawing/2010/main" xmlns:lc="http://schemas.openxmlformats.org/drawingml/2006/lockedCanvas" val="0"/>
+                          <a14:useLocalDpi xmlns:lc="http://schemas.openxmlformats.org/drawingml/2006/lockedCanvas" xmlns:a14="http://schemas.microsoft.com/office/drawing/2010/main" xmlns:p="http://schemas.openxmlformats.org/presentationml/2006/main" xmlns="" xmlns:w="http://schemas.openxmlformats.org/wordprocessingml/2006/main" xmlns:w10="urn:schemas-microsoft-com:office:word" xmlns:v="urn:schemas-microsoft-com:vml" xmlns:o="urn:schemas-microsoft-com:office:office" val="0"/>
                         </a:ext>
                       </a:extLst>
                     </a:blip>
@@ -234,14 +203,14 @@
                     <a:effectLst/>
                     <a:extLst>
                       <a:ext uri="{909E8E84-426E-40DD-AFC4-6F175D3DCCD1}">
-                        <a14:hiddenFill xmlns="" xmlns:p="http://schemas.openxmlformats.org/presentationml/2006/main" xmlns:a14="http://schemas.microsoft.com/office/drawing/2010/main" xmlns:lc="http://schemas.openxmlformats.org/drawingml/2006/lockedCanvas">
+                        <a14:hiddenFill xmlns:lc="http://schemas.openxmlformats.org/drawingml/2006/lockedCanvas" xmlns:a14="http://schemas.microsoft.com/office/drawing/2010/main" xmlns:p="http://schemas.openxmlformats.org/presentationml/2006/main" xmlns="" xmlns:w="http://schemas.openxmlformats.org/wordprocessingml/2006/main" xmlns:w10="urn:schemas-microsoft-com:office:word" xmlns:v="urn:schemas-microsoft-com:vml" xmlns:o="urn:schemas-microsoft-com:office:office">
                           <a:solidFill>
                             <a:schemeClr val="accent1"/>
                           </a:solidFill>
                         </a14:hiddenFill>
                       </a:ext>
                       <a:ext uri="{91240B29-F687-4F45-9708-019B960494DF}">
-                        <a14:hiddenLine xmlns="" xmlns:p="http://schemas.openxmlformats.org/presentationml/2006/main" xmlns:a14="http://schemas.microsoft.com/office/drawing/2010/main" xmlns:lc="http://schemas.openxmlformats.org/drawingml/2006/lockedCanvas" w="9525">
+                        <a14:hiddenLine xmlns:lc="http://schemas.openxmlformats.org/drawingml/2006/lockedCanvas" xmlns:a14="http://schemas.microsoft.com/office/drawing/2010/main" xmlns:p="http://schemas.openxmlformats.org/presentationml/2006/main" xmlns="" xmlns:w="http://schemas.openxmlformats.org/wordprocessingml/2006/main" xmlns:w10="urn:schemas-microsoft-com:office:word" xmlns:v="urn:schemas-microsoft-com:vml" xmlns:o="urn:schemas-microsoft-com:office:office" w="9525">
                           <a:solidFill>
                             <a:schemeClr val="tx1"/>
                           </a:solidFill>
@@ -251,7 +220,7 @@
                         </a14:hiddenLine>
                       </a:ext>
                       <a:ext uri="{AF507438-7753-43E0-B8FC-AC1667EBCBE1}">
-                        <a14:hiddenEffects xmlns="" xmlns:p="http://schemas.openxmlformats.org/presentationml/2006/main" xmlns:a14="http://schemas.microsoft.com/office/drawing/2010/main" xmlns:lc="http://schemas.openxmlformats.org/drawingml/2006/lockedCanvas">
+                        <a14:hiddenEffects xmlns:lc="http://schemas.openxmlformats.org/drawingml/2006/lockedCanvas" xmlns:a14="http://schemas.microsoft.com/office/drawing/2010/main" xmlns:p="http://schemas.openxmlformats.org/presentationml/2006/main" xmlns="" xmlns:w="http://schemas.openxmlformats.org/wordprocessingml/2006/main" xmlns:w10="urn:schemas-microsoft-com:office:word" xmlns:v="urn:schemas-microsoft-com:vml" xmlns:o="urn:schemas-microsoft-com:office:office">
                           <a:effectLst>
                             <a:outerShdw dist="35921" dir="2700000" algn="ctr" rotWithShape="0">
                               <a:schemeClr val="bg2"/>
@@ -271,6 +240,15 @@
     <w:p>
       <w:pPr>
         <w:rPr>
+          <w:b/>
+          <w:bCs/>
+          <w:iCs/>
+          <w:sz w:val="32"/>
+          <w:lang w:val="en-CA"/>
+        </w:rPr>
+      </w:pPr>
+      <w:r>
+        <w:rPr>
           <w:rFonts w:hint="eastAsia"/>
           <w:b/>
           <w:bCs/>
@@ -278,23 +256,13 @@
           <w:sz w:val="32"/>
           <w:lang w:val="en-CA"/>
         </w:rPr>
-      </w:pPr>
-      <w:r>
-        <w:rPr>
-          <w:rFonts w:hint="eastAsia"/>
-          <w:b/>
-          <w:bCs/>
-          <w:iCs/>
-          <w:sz w:val="32"/>
-          <w:lang w:val="en-CA"/>
-        </w:rPr>
         <w:tab/>
       </w:r>
     </w:p>
     <w:p>
       <w:pPr>
-        <w:rPr>
-          <w:rFonts w:hint="eastAsia"/>
+        <w:outlineLvl w:val="0"/>
+        <w:rPr>
           <w:b/>
           <w:bCs/>
           <w:iCs/>
@@ -316,21 +284,20 @@
     <w:p>
       <w:pPr>
         <w:rPr>
-          <w:rFonts w:hint="eastAsia"/>
-          <w:b/>
-          <w:bCs/>
-          <w:iCs/>
-          <w:sz w:val="32"/>
-          <w:lang w:val="en-CA"/>
-        </w:rPr>
-      </w:pPr>
-      <w:r>
-        <w:rPr>
-          <w:b/>
-          <w:bCs/>
-          <w:iCs/>
-          <w:sz w:val="32"/>
-          <w:lang w:val="en-CA"/>
+          <w:b/>
+          <w:bCs/>
+          <w:iCs/>
+          <w:sz w:val="32"/>
+          <w:lang w:val="en-CA"/>
+        </w:rPr>
+      </w:pPr>
+      <w:r>
+        <w:rPr>
+          <w:b/>
+          <w:bCs/>
+          <w:iCs/>
+          <w:noProof/>
+          <w:sz w:val="32"/>
         </w:rPr>
         <w:drawing>
           <wp:inline distT="0" distB="0" distL="0" distR="0">
@@ -582,6 +549,7 @@
   <w:style w:type="paragraph" w:default="1" w:styleId="a">
     <w:name w:val="Normal"/>
     <w:qFormat/>
+    <w:rsid w:val="00286DE2"/>
     <w:pPr>
       <w:widowControl w:val="0"/>
       <w:jc w:val="both"/>
@@ -590,6 +558,7 @@
   <w:style w:type="character" w:default="1" w:styleId="a0">
     <w:name w:val="Default Paragraph Font"/>
     <w:uiPriority w:val="1"/>
+    <w:semiHidden/>
     <w:unhideWhenUsed/>
   </w:style>
   <w:style w:type="table" w:default="1" w:styleId="a1">
@@ -704,6 +673,33 @@
     <w:semiHidden/>
     <w:rsid w:val="00E2141E"/>
     <w:rPr>
+      <w:sz w:val="18"/>
+      <w:szCs w:val="18"/>
+    </w:rPr>
+  </w:style>
+  <w:style w:type="paragraph" w:styleId="a6">
+    <w:name w:val="Document Map"/>
+    <w:basedOn w:val="a"/>
+    <w:link w:val="Char2"/>
+    <w:uiPriority w:val="99"/>
+    <w:semiHidden/>
+    <w:unhideWhenUsed/>
+    <w:rsid w:val="002F3C8D"/>
+    <w:rPr>
+      <w:rFonts w:ascii="宋体" w:eastAsia="宋体"/>
+      <w:sz w:val="18"/>
+      <w:szCs w:val="18"/>
+    </w:rPr>
+  </w:style>
+  <w:style w:type="character" w:customStyle="1" w:styleId="Char2">
+    <w:name w:val="文档结构图 Char"/>
+    <w:basedOn w:val="a0"/>
+    <w:link w:val="a6"/>
+    <w:uiPriority w:val="99"/>
+    <w:semiHidden/>
+    <w:rsid w:val="002F3C8D"/>
+    <w:rPr>
+      <w:rFonts w:ascii="宋体" w:eastAsia="宋体"/>
       <w:sz w:val="18"/>
       <w:szCs w:val="18"/>
     </w:rPr>
